--- a/RA.docx
+++ b/RA.docx
@@ -1957,6 +1957,11 @@
       </w:r>
     </w:p>
     <w:p>
+      <w:r>
+        <w:t>Component-1 will be issuing token upon successful user authentication.</w:t>
+      </w:r>
+    </w:p>
+    <w:p>
       <w:pPr>
         <w:rPr>
           <w:b/>
@@ -2115,7 +2120,6 @@
           <w:b/>
           <w:u w:val="single"/>
         </w:rPr>
-        <w:lastRenderedPageBreak/>
         <w:t>Risk</w:t>
       </w:r>
     </w:p>
@@ -2775,8 +2779,6 @@
       <w:r>
         <w:t xml:space="preserve"> then it will impact on user privacy and reputation of organization</w:t>
       </w:r>
-      <w:bookmarkStart w:id="0" w:name="_GoBack"/>
-      <w:bookmarkEnd w:id="0"/>
     </w:p>
     <w:p>
       <w:pPr>
@@ -2855,6 +2857,62 @@
       </w:r>
     </w:p>
     <w:p/>
+    <w:p>
+      <w:pPr>
+        <w:rPr>
+          <w:b/>
+          <w:u w:val="single"/>
+        </w:rPr>
+      </w:pPr>
+      <w:r>
+        <w:rPr>
+          <w:b/>
+          <w:u w:val="single"/>
+        </w:rPr>
+        <w:t>Acceptance Criteria:</w:t>
+      </w:r>
+    </w:p>
+    <w:p>
+      <w:pPr>
+        <w:pStyle w:val="ListParagraph"/>
+        <w:numPr>
+          <w:ilvl w:val="0"/>
+          <w:numId w:val="5"/>
+        </w:numPr>
+      </w:pPr>
+      <w:r>
+        <w:t>Application will be tested based on the provided requirements, in-order to get the security sign-off security requirements should meet.</w:t>
+      </w:r>
+    </w:p>
+    <w:p>
+      <w:pPr>
+        <w:pStyle w:val="ListParagraph"/>
+        <w:numPr>
+          <w:ilvl w:val="0"/>
+          <w:numId w:val="5"/>
+        </w:numPr>
+      </w:pPr>
+      <w:r>
+        <w:t>In order to get the security sign-off application should not have any Critical, Blocker and Major issues.</w:t>
+      </w:r>
+    </w:p>
+    <w:p>
+      <w:pPr>
+        <w:pStyle w:val="ListParagraph"/>
+        <w:numPr>
+          <w:ilvl w:val="0"/>
+          <w:numId w:val="5"/>
+        </w:numPr>
+      </w:pPr>
+      <w:r>
+        <w:t>Risk raised as medium should be provided timeline to fix.</w:t>
+      </w:r>
+      <w:bookmarkStart w:id="0" w:name="_GoBack"/>
+      <w:bookmarkEnd w:id="0"/>
+      <w:r>
+        <w:t xml:space="preserve">  </w:t>
+      </w:r>
+    </w:p>
     <w:sectPr>
       <w:pgSz w:w="11906" w:h="16838"/>
       <w:pgMar w:top="1440" w:right="1440" w:bottom="1440" w:left="1440" w:header="708" w:footer="708" w:gutter="0"/>
@@ -3046,6 +3104,95 @@
     </w:lvl>
   </w:abstractNum>
   <w:abstractNum w:abstractNumId="2" w15:restartNumberingAfterBreak="0">
+    <w:nsid w:val="404E3F29"/>
+    <w:multiLevelType w:val="hybridMultilevel"/>
+    <w:tmpl w:val="40E27EA6"/>
+    <w:lvl w:ilvl="0" w:tplc="40090011">
+      <w:start w:val="1"/>
+      <w:numFmt w:val="decimal"/>
+      <w:lvlText w:val="%1)"/>
+      <w:lvlJc w:val="left"/>
+      <w:pPr>
+        <w:ind w:left="720" w:hanging="360"/>
+      </w:pPr>
+      <w:rPr>
+        <w:rFonts w:hint="default"/>
+      </w:rPr>
+    </w:lvl>
+    <w:lvl w:ilvl="1" w:tplc="40090019" w:tentative="1">
+      <w:start w:val="1"/>
+      <w:numFmt w:val="lowerLetter"/>
+      <w:lvlText w:val="%2."/>
+      <w:lvlJc w:val="left"/>
+      <w:pPr>
+        <w:ind w:left="1440" w:hanging="360"/>
+      </w:pPr>
+    </w:lvl>
+    <w:lvl w:ilvl="2" w:tplc="4009001B" w:tentative="1">
+      <w:start w:val="1"/>
+      <w:numFmt w:val="lowerRoman"/>
+      <w:lvlText w:val="%3."/>
+      <w:lvlJc w:val="right"/>
+      <w:pPr>
+        <w:ind w:left="2160" w:hanging="180"/>
+      </w:pPr>
+    </w:lvl>
+    <w:lvl w:ilvl="3" w:tplc="4009000F" w:tentative="1">
+      <w:start w:val="1"/>
+      <w:numFmt w:val="decimal"/>
+      <w:lvlText w:val="%4."/>
+      <w:lvlJc w:val="left"/>
+      <w:pPr>
+        <w:ind w:left="2880" w:hanging="360"/>
+      </w:pPr>
+    </w:lvl>
+    <w:lvl w:ilvl="4" w:tplc="40090019" w:tentative="1">
+      <w:start w:val="1"/>
+      <w:numFmt w:val="lowerLetter"/>
+      <w:lvlText w:val="%5."/>
+      <w:lvlJc w:val="left"/>
+      <w:pPr>
+        <w:ind w:left="3600" w:hanging="360"/>
+      </w:pPr>
+    </w:lvl>
+    <w:lvl w:ilvl="5" w:tplc="4009001B" w:tentative="1">
+      <w:start w:val="1"/>
+      <w:numFmt w:val="lowerRoman"/>
+      <w:lvlText w:val="%6."/>
+      <w:lvlJc w:val="right"/>
+      <w:pPr>
+        <w:ind w:left="4320" w:hanging="180"/>
+      </w:pPr>
+    </w:lvl>
+    <w:lvl w:ilvl="6" w:tplc="4009000F" w:tentative="1">
+      <w:start w:val="1"/>
+      <w:numFmt w:val="decimal"/>
+      <w:lvlText w:val="%7."/>
+      <w:lvlJc w:val="left"/>
+      <w:pPr>
+        <w:ind w:left="5040" w:hanging="360"/>
+      </w:pPr>
+    </w:lvl>
+    <w:lvl w:ilvl="7" w:tplc="40090019" w:tentative="1">
+      <w:start w:val="1"/>
+      <w:numFmt w:val="lowerLetter"/>
+      <w:lvlText w:val="%8."/>
+      <w:lvlJc w:val="left"/>
+      <w:pPr>
+        <w:ind w:left="5760" w:hanging="360"/>
+      </w:pPr>
+    </w:lvl>
+    <w:lvl w:ilvl="8" w:tplc="4009001B" w:tentative="1">
+      <w:start w:val="1"/>
+      <w:numFmt w:val="lowerRoman"/>
+      <w:lvlText w:val="%9."/>
+      <w:lvlJc w:val="right"/>
+      <w:pPr>
+        <w:ind w:left="6480" w:hanging="180"/>
+      </w:pPr>
+    </w:lvl>
+  </w:abstractNum>
+  <w:abstractNum w:abstractNumId="3" w15:restartNumberingAfterBreak="0">
     <w:nsid w:val="5AB62FC7"/>
     <w:multiLevelType w:val="hybridMultilevel"/>
     <w:tmpl w:val="15A6F1BC"/>
@@ -3134,7 +3281,7 @@
       </w:pPr>
     </w:lvl>
   </w:abstractNum>
-  <w:abstractNum w:abstractNumId="3" w15:restartNumberingAfterBreak="0">
+  <w:abstractNum w:abstractNumId="4" w15:restartNumberingAfterBreak="0">
     <w:nsid w:val="688C0731"/>
     <w:multiLevelType w:val="hybridMultilevel"/>
     <w:tmpl w:val="3AD4512C"/>
@@ -3224,16 +3371,19 @@
     </w:lvl>
   </w:abstractNum>
   <w:num w:numId="1">
-    <w:abstractNumId w:val="2"/>
+    <w:abstractNumId w:val="3"/>
   </w:num>
   <w:num w:numId="2">
     <w:abstractNumId w:val="0"/>
   </w:num>
   <w:num w:numId="3">
-    <w:abstractNumId w:val="3"/>
+    <w:abstractNumId w:val="4"/>
   </w:num>
   <w:num w:numId="4">
     <w:abstractNumId w:val="1"/>
+  </w:num>
+  <w:num w:numId="5">
+    <w:abstractNumId w:val="2"/>
   </w:num>
 </w:numbering>
 </file>
@@ -3635,6 +3785,7 @@
   <w:style w:type="character" w:default="1" w:styleId="DefaultParagraphFont">
     <w:name w:val="Default Paragraph Font"/>
     <w:uiPriority w:val="1"/>
+    <w:semiHidden/>
     <w:unhideWhenUsed/>
   </w:style>
   <w:style w:type="table" w:default="1" w:styleId="TableNormal">
@@ -3938,7 +4089,7 @@
 </file>
 
 <file path=customXml/itemProps1.xml><?xml version="1.0" encoding="utf-8"?>
-<ds:datastoreItem xmlns:ds="http://schemas.openxmlformats.org/officeDocument/2006/customXml" ds:itemID="{56778615-F591-4971-A99F-6C1531E560E7}">
+<ds:datastoreItem xmlns:ds="http://schemas.openxmlformats.org/officeDocument/2006/customXml" ds:itemID="{8BD805F7-2526-4614-8514-A28831FDFAB9}">
   <ds:schemaRefs>
     <ds:schemaRef ds:uri="http://schemas.openxmlformats.org/officeDocument/2006/bibliography"/>
   </ds:schemaRefs>

--- a/RA.docx
+++ b/RA.docx
@@ -2794,8 +2794,28 @@
         </w:numPr>
       </w:pPr>
       <w:r>
-        <w:t>Component-2 is deployed on cloud and hence need to apply cloud security policy such as IP whitelisting, IAM role policy, turn on logging, auditing and monitoring.</w:t>
-      </w:r>
+        <w:t>Component-2 is deployed on cloud and hence need to apply cloud security policy such as IP whitelisting,</w:t>
+      </w:r>
+      <w:r>
+        <w:t xml:space="preserve"> review</w:t>
+      </w:r>
+      <w:r>
+        <w:t xml:space="preserve"> IAM role policy, turn on logging, auditing and monitoring.</w:t>
+      </w:r>
+    </w:p>
+    <w:p>
+      <w:pPr>
+        <w:pStyle w:val="ListParagraph"/>
+        <w:numPr>
+          <w:ilvl w:val="0"/>
+          <w:numId w:val="2"/>
+        </w:numPr>
+      </w:pPr>
+      <w:r>
+        <w:t>Adhering OWASP top-10 and Security Headers</w:t>
+      </w:r>
+      <w:bookmarkStart w:id="0" w:name="_GoBack"/>
+      <w:bookmarkEnd w:id="0"/>
     </w:p>
     <w:p>
       <w:pPr>
@@ -2905,12 +2925,8 @@
         </w:numPr>
       </w:pPr>
       <w:r>
-        <w:t>Risk raised as medium should be provided timeline to fix.</w:t>
-      </w:r>
-      <w:bookmarkStart w:id="0" w:name="_GoBack"/>
-      <w:bookmarkEnd w:id="0"/>
-      <w:r>
-        <w:t xml:space="preserve">  </w:t>
+        <w:lastRenderedPageBreak/>
+        <w:t xml:space="preserve">Risk raised as medium should be provided timeline to fix.  </w:t>
       </w:r>
     </w:p>
     <w:sectPr>
@@ -4089,7 +4105,7 @@
 </file>
 
 <file path=customXml/itemProps1.xml><?xml version="1.0" encoding="utf-8"?>
-<ds:datastoreItem xmlns:ds="http://schemas.openxmlformats.org/officeDocument/2006/customXml" ds:itemID="{8BD805F7-2526-4614-8514-A28831FDFAB9}">
+<ds:datastoreItem xmlns:ds="http://schemas.openxmlformats.org/officeDocument/2006/customXml" ds:itemID="{BDB9072F-FA7B-4BAB-B6DA-4115245512FE}">
   <ds:schemaRefs>
     <ds:schemaRef ds:uri="http://schemas.openxmlformats.org/officeDocument/2006/bibliography"/>
   </ds:schemaRefs>
